--- a/6 семестр/МСА/лабы/ЛР 1/МСА ЛР 1.docx
+++ b/6 семестр/МСА/лабы/ЛР 1/МСА ЛР 1.docx
@@ -606,7 +606,7 @@
                     <pic:cNvPicPr/>
                   </pic:nvPicPr>
                   <pic:blipFill>
-                    <a:blip r:embed="rId5"/>
+                    <a:blip r:embed="rId7"/>
                     <a:stretch>
                       <a:fillRect/>
                     </a:stretch>
@@ -657,7 +657,7 @@
       <w:pPr>
         <w:pStyle w:val="a4"/>
         <w:numPr>
-          <w:ilvl w:val="1"/>
+          <w:ilvl w:val="0"/>
           <w:numId w:val="2"/>
         </w:numPr>
         <w:ind w:left="993"/>
@@ -669,16 +669,16 @@
       <w:r>
         <w:t>AnyLogic</w:t>
       </w:r>
+      <w:r>
+        <w:t>;</w:t>
+      </w:r>
       <w:proofErr w:type="spellEnd"/>
-      <w:r>
-        <w:t>;</w:t>
-      </w:r>
     </w:p>
     <w:p>
       <w:pPr>
         <w:pStyle w:val="a4"/>
         <w:numPr>
-          <w:ilvl w:val="1"/>
+          <w:ilvl w:val="0"/>
           <w:numId w:val="2"/>
         </w:numPr>
         <w:ind w:left="993"/>
@@ -3611,7 +3611,7 @@
                     <pic:cNvPicPr/>
                   </pic:nvPicPr>
                   <pic:blipFill>
-                    <a:blip r:embed="rId6"/>
+                    <a:blip r:embed="rId8"/>
                     <a:stretch>
                       <a:fillRect/>
                     </a:stretch>
@@ -3691,7 +3691,7 @@
                     <pic:cNvPicPr/>
                   </pic:nvPicPr>
                   <pic:blipFill>
-                    <a:blip r:embed="rId7"/>
+                    <a:blip r:embed="rId9"/>
                     <a:stretch>
                       <a:fillRect/>
                     </a:stretch>
@@ -3919,7 +3919,7 @@
                     <pic:cNvPicPr/>
                   </pic:nvPicPr>
                   <pic:blipFill>
-                    <a:blip r:embed="rId8"/>
+                    <a:blip r:embed="rId10"/>
                     <a:stretch>
                       <a:fillRect/>
                     </a:stretch>
@@ -4012,246 +4012,6 @@
             <wp:extent cx="2364000" cy="2142177"/>
             <wp:effectExtent l="0" t="0" r="0" b="0"/>
             <wp:docPr id="2" name="Рисунок 2"/>
-            <wp:cNvGraphicFramePr>
-              <a:graphicFrameLocks xmlns:a="http://schemas.openxmlformats.org/drawingml/2006/main" noChangeAspect="1"/>
-            </wp:cNvGraphicFramePr>
-            <a:graphic xmlns:a="http://schemas.openxmlformats.org/drawingml/2006/main">
-              <a:graphicData uri="http://schemas.openxmlformats.org/drawingml/2006/picture">
-                <pic:pic xmlns:pic="http://schemas.openxmlformats.org/drawingml/2006/picture">
-                  <pic:nvPicPr>
-                    <pic:cNvPr id="1" name=""/>
-                    <pic:cNvPicPr/>
-                  </pic:nvPicPr>
-                  <pic:blipFill>
-                    <a:blip r:embed="rId9"/>
-                    <a:stretch>
-                      <a:fillRect/>
-                    </a:stretch>
-                  </pic:blipFill>
-                  <pic:spPr>
-                    <a:xfrm>
-                      <a:off x="0" y="0"/>
-                      <a:ext cx="2373231" cy="2150542"/>
-                    </a:xfrm>
-                    <a:prstGeom prst="rect">
-                      <a:avLst/>
-                    </a:prstGeom>
-                  </pic:spPr>
-                </pic:pic>
-              </a:graphicData>
-            </a:graphic>
-          </wp:inline>
-        </w:drawing>
-      </w:r>
-    </w:p>
-    <w:p>
-      <w:pPr>
-        <w:ind w:firstLine="0"/>
-        <w:jc w:val="center"/>
-      </w:pPr>
-      <w:r>
-        <w:t>Рисунок – Модель движения автомобиля</w:t>
-      </w:r>
-    </w:p>
-    <w:p>
-      <w:pPr>
-        <w:ind w:firstLine="0"/>
-        <w:jc w:val="center"/>
-      </w:pPr>
-    </w:p>
-    <w:p>
-      <w:r>
-        <w:t>Модель имеет две основных компоненты:</w:t>
-      </w:r>
-    </w:p>
-    <w:p>
-      <w:pPr>
-        <w:pStyle w:val="a4"/>
-        <w:numPr>
-          <w:ilvl w:val="0"/>
-          <w:numId w:val="3"/>
-        </w:numPr>
-        <w:tabs>
-          <w:tab w:val="left" w:pos="1134"/>
-        </w:tabs>
-        <w:ind w:left="0" w:firstLine="709"/>
-      </w:pPr>
-      <w:r>
-        <w:t>Двигатель: генерирует силу тяги, которая приводит автомобиль в движение. Математическая модель двигателя учитывает: мощность, крутящий момент, скорость вращения двигателя</w:t>
-      </w:r>
-      <w:r>
-        <w:t>;</w:t>
-      </w:r>
-    </w:p>
-    <w:p>
-      <w:pPr>
-        <w:pStyle w:val="a4"/>
-        <w:numPr>
-          <w:ilvl w:val="0"/>
-          <w:numId w:val="3"/>
-        </w:numPr>
-        <w:tabs>
-          <w:tab w:val="left" w:pos="1134"/>
-        </w:tabs>
-        <w:ind w:left="0" w:firstLine="709"/>
-      </w:pPr>
-      <w:r>
-        <w:t>Трансмиссия: передает силу тяги от двигателя к колесам. Модель трансмиссии учитывает: передаточное число, эффективность, состояние сцепления (</w:t>
-      </w:r>
-      <w:proofErr w:type="gramStart"/>
-      <w:r>
-        <w:t>рисунок )</w:t>
-      </w:r>
-      <w:proofErr w:type="gramEnd"/>
-      <w:r>
-        <w:t>;</w:t>
-      </w:r>
-    </w:p>
-    <w:p>
-      <w:pPr>
-        <w:tabs>
-          <w:tab w:val="left" w:pos="1134"/>
-        </w:tabs>
-        <w:ind w:firstLine="0"/>
-      </w:pPr>
-    </w:p>
-    <w:p>
-      <w:pPr>
-        <w:tabs>
-          <w:tab w:val="left" w:pos="1134"/>
-        </w:tabs>
-        <w:ind w:firstLine="0"/>
-        <w:jc w:val="center"/>
-      </w:pPr>
-      <w:r>
-        <w:rPr>
-          <w:noProof/>
-        </w:rPr>
-        <w:drawing>
-          <wp:inline distT="0" distB="0" distL="0" distR="0" wp14:anchorId="320062F3" wp14:editId="53E0D5F3">
-            <wp:extent cx="3524250" cy="1957325"/>
-            <wp:effectExtent l="0" t="0" r="0" b="0"/>
-            <wp:docPr id="2084934753" name="Рисунок 1"/>
-            <wp:cNvGraphicFramePr>
-              <a:graphicFrameLocks xmlns:a="http://schemas.openxmlformats.org/drawingml/2006/main" noChangeAspect="1"/>
-            </wp:cNvGraphicFramePr>
-            <a:graphic xmlns:a="http://schemas.openxmlformats.org/drawingml/2006/main">
-              <a:graphicData uri="http://schemas.openxmlformats.org/drawingml/2006/picture">
-                <pic:pic xmlns:pic="http://schemas.openxmlformats.org/drawingml/2006/picture">
-                  <pic:nvPicPr>
-                    <pic:cNvPr id="2084934753" name=""/>
-                    <pic:cNvPicPr/>
-                  </pic:nvPicPr>
-                  <pic:blipFill>
-                    <a:blip r:embed="rId10"/>
-                    <a:stretch>
-                      <a:fillRect/>
-                    </a:stretch>
-                  </pic:blipFill>
-                  <pic:spPr>
-                    <a:xfrm>
-                      <a:off x="0" y="0"/>
-                      <a:ext cx="3530279" cy="1960673"/>
-                    </a:xfrm>
-                    <a:prstGeom prst="rect">
-                      <a:avLst/>
-                    </a:prstGeom>
-                  </pic:spPr>
-                </pic:pic>
-              </a:graphicData>
-            </a:graphic>
-          </wp:inline>
-        </w:drawing>
-      </w:r>
-    </w:p>
-    <w:p>
-      <w:pPr>
-        <w:tabs>
-          <w:tab w:val="left" w:pos="1134"/>
-        </w:tabs>
-        <w:ind w:firstLine="0"/>
-        <w:jc w:val="center"/>
-      </w:pPr>
-      <w:r>
-        <w:t>Рисунок – Схема трансмиссии полноприводного автомобиля</w:t>
-      </w:r>
-    </w:p>
-    <w:p>
-      <w:pPr>
-        <w:tabs>
-          <w:tab w:val="left" w:pos="1134"/>
-        </w:tabs>
-        <w:ind w:firstLine="0"/>
-      </w:pPr>
-    </w:p>
-    <w:p>
-      <w:pPr>
-        <w:pStyle w:val="a4"/>
-        <w:numPr>
-          <w:ilvl w:val="0"/>
-          <w:numId w:val="3"/>
-        </w:numPr>
-        <w:tabs>
-          <w:tab w:val="left" w:pos="1134"/>
-        </w:tabs>
-        <w:ind w:left="0" w:firstLine="709"/>
-      </w:pPr>
-      <w:r>
-        <w:t>Колеса и подвеска: взаимодействуют с дорогой и влияют на управляемость и стабильность автомобиля. Модель колес учитыва</w:t>
-      </w:r>
-      <w:r>
-        <w:t>ет:</w:t>
-      </w:r>
-      <w:r>
-        <w:t xml:space="preserve"> радиус колеса, коэффициент трения</w:t>
-      </w:r>
-      <w:r>
-        <w:t xml:space="preserve">, </w:t>
-      </w:r>
-      <w:r>
-        <w:t>нормальную силу (</w:t>
-      </w:r>
-      <w:proofErr w:type="gramStart"/>
-      <w:r>
-        <w:t>рисунок</w:t>
-      </w:r>
-      <w:r>
-        <w:t xml:space="preserve"> </w:t>
-      </w:r>
-      <w:r>
-        <w:t>)</w:t>
-      </w:r>
-      <w:proofErr w:type="gramEnd"/>
-      <w:r>
-        <w:t>.</w:t>
-      </w:r>
-    </w:p>
-    <w:p>
-      <w:pPr>
-        <w:tabs>
-          <w:tab w:val="left" w:pos="1134"/>
-        </w:tabs>
-        <w:ind w:firstLine="0"/>
-      </w:pPr>
-    </w:p>
-    <w:p>
-      <w:pPr>
-        <w:tabs>
-          <w:tab w:val="left" w:pos="0"/>
-        </w:tabs>
-        <w:ind w:firstLine="0"/>
-        <w:jc w:val="center"/>
-      </w:pPr>
-      <w:r>
-        <w:rPr>
-          <w:noProof/>
-        </w:rPr>
-        <w:lastRenderedPageBreak/>
-        <w:drawing>
-          <wp:inline distT="0" distB="0" distL="0" distR="0" wp14:anchorId="737CA4AA" wp14:editId="0FC60259">
-            <wp:extent cx="2343150" cy="1890272"/>
-            <wp:effectExtent l="0" t="0" r="0" b="0"/>
-            <wp:docPr id="5" name="Рисунок 5"/>
             <wp:cNvGraphicFramePr>
               <a:graphicFrameLocks xmlns:a="http://schemas.openxmlformats.org/drawingml/2006/main" noChangeAspect="1"/>
             </wp:cNvGraphicFramePr>
@@ -4271,6 +4031,246 @@
                   <pic:spPr>
                     <a:xfrm>
                       <a:off x="0" y="0"/>
+                      <a:ext cx="2373231" cy="2150542"/>
+                    </a:xfrm>
+                    <a:prstGeom prst="rect">
+                      <a:avLst/>
+                    </a:prstGeom>
+                  </pic:spPr>
+                </pic:pic>
+              </a:graphicData>
+            </a:graphic>
+          </wp:inline>
+        </w:drawing>
+      </w:r>
+    </w:p>
+    <w:p>
+      <w:pPr>
+        <w:ind w:firstLine="0"/>
+        <w:jc w:val="center"/>
+      </w:pPr>
+      <w:r>
+        <w:t>Рисунок – Модель движения автомобиля</w:t>
+      </w:r>
+    </w:p>
+    <w:p>
+      <w:pPr>
+        <w:ind w:firstLine="0"/>
+        <w:jc w:val="center"/>
+      </w:pPr>
+    </w:p>
+    <w:p>
+      <w:r>
+        <w:t>Модель имеет две основных компоненты:</w:t>
+      </w:r>
+    </w:p>
+    <w:p>
+      <w:pPr>
+        <w:pStyle w:val="a4"/>
+        <w:numPr>
+          <w:ilvl w:val="0"/>
+          <w:numId w:val="3"/>
+        </w:numPr>
+        <w:tabs>
+          <w:tab w:val="left" w:pos="1134"/>
+        </w:tabs>
+        <w:ind w:left="0" w:firstLine="709"/>
+      </w:pPr>
+      <w:r>
+        <w:t>Двигатель: генерирует силу тяги, которая приводит автомобиль в движение. Математическая модель двигателя учитывает: мощность, крутящий момент, скорость вращения двигателя</w:t>
+      </w:r>
+      <w:r>
+        <w:t>;</w:t>
+      </w:r>
+    </w:p>
+    <w:p>
+      <w:pPr>
+        <w:pStyle w:val="a4"/>
+        <w:numPr>
+          <w:ilvl w:val="0"/>
+          <w:numId w:val="3"/>
+        </w:numPr>
+        <w:tabs>
+          <w:tab w:val="left" w:pos="1134"/>
+        </w:tabs>
+        <w:ind w:left="0" w:firstLine="709"/>
+      </w:pPr>
+      <w:r>
+        <w:t>Трансмиссия: передает силу тяги от двигателя к колесам. Модель трансмиссии учитывает: передаточное число, эффективность, состояние сцепления (</w:t>
+      </w:r>
+      <w:proofErr w:type="gramStart"/>
+      <w:r>
+        <w:t>рисунок )</w:t>
+      </w:r>
+      <w:proofErr w:type="gramEnd"/>
+      <w:r>
+        <w:t>;</w:t>
+      </w:r>
+    </w:p>
+    <w:p>
+      <w:pPr>
+        <w:tabs>
+          <w:tab w:val="left" w:pos="1134"/>
+        </w:tabs>
+        <w:ind w:firstLine="0"/>
+      </w:pPr>
+    </w:p>
+    <w:p>
+      <w:pPr>
+        <w:tabs>
+          <w:tab w:val="left" w:pos="1134"/>
+        </w:tabs>
+        <w:ind w:firstLine="0"/>
+        <w:jc w:val="center"/>
+      </w:pPr>
+      <w:r>
+        <w:rPr>
+          <w:noProof/>
+        </w:rPr>
+        <w:drawing>
+          <wp:inline distT="0" distB="0" distL="0" distR="0" wp14:anchorId="320062F3" wp14:editId="53E0D5F3">
+            <wp:extent cx="3524250" cy="1957325"/>
+            <wp:effectExtent l="0" t="0" r="0" b="0"/>
+            <wp:docPr id="2084934753" name="Рисунок 1"/>
+            <wp:cNvGraphicFramePr>
+              <a:graphicFrameLocks xmlns:a="http://schemas.openxmlformats.org/drawingml/2006/main" noChangeAspect="1"/>
+            </wp:cNvGraphicFramePr>
+            <a:graphic xmlns:a="http://schemas.openxmlformats.org/drawingml/2006/main">
+              <a:graphicData uri="http://schemas.openxmlformats.org/drawingml/2006/picture">
+                <pic:pic xmlns:pic="http://schemas.openxmlformats.org/drawingml/2006/picture">
+                  <pic:nvPicPr>
+                    <pic:cNvPr id="2084934753" name=""/>
+                    <pic:cNvPicPr/>
+                  </pic:nvPicPr>
+                  <pic:blipFill>
+                    <a:blip r:embed="rId12"/>
+                    <a:stretch>
+                      <a:fillRect/>
+                    </a:stretch>
+                  </pic:blipFill>
+                  <pic:spPr>
+                    <a:xfrm>
+                      <a:off x="0" y="0"/>
+                      <a:ext cx="3530279" cy="1960673"/>
+                    </a:xfrm>
+                    <a:prstGeom prst="rect">
+                      <a:avLst/>
+                    </a:prstGeom>
+                  </pic:spPr>
+                </pic:pic>
+              </a:graphicData>
+            </a:graphic>
+          </wp:inline>
+        </w:drawing>
+      </w:r>
+    </w:p>
+    <w:p>
+      <w:pPr>
+        <w:tabs>
+          <w:tab w:val="left" w:pos="1134"/>
+        </w:tabs>
+        <w:ind w:firstLine="0"/>
+        <w:jc w:val="center"/>
+      </w:pPr>
+      <w:r>
+        <w:t>Рисунок – Схема трансмиссии полноприводного автомобиля</w:t>
+      </w:r>
+    </w:p>
+    <w:p>
+      <w:pPr>
+        <w:tabs>
+          <w:tab w:val="left" w:pos="1134"/>
+        </w:tabs>
+        <w:ind w:firstLine="0"/>
+      </w:pPr>
+    </w:p>
+    <w:p>
+      <w:pPr>
+        <w:pStyle w:val="a4"/>
+        <w:numPr>
+          <w:ilvl w:val="0"/>
+          <w:numId w:val="3"/>
+        </w:numPr>
+        <w:tabs>
+          <w:tab w:val="left" w:pos="1134"/>
+        </w:tabs>
+        <w:ind w:left="0" w:firstLine="709"/>
+      </w:pPr>
+      <w:r>
+        <w:t>Колеса и подвеска: взаимодействуют с дорогой и влияют на управляемость и стабильность автомобиля. Модель колес учитыва</w:t>
+      </w:r>
+      <w:r>
+        <w:t>ет:</w:t>
+      </w:r>
+      <w:r>
+        <w:t xml:space="preserve"> радиус колеса, коэффициент трения</w:t>
+      </w:r>
+      <w:r>
+        <w:t xml:space="preserve">, </w:t>
+      </w:r>
+      <w:r>
+        <w:t>нормальную силу (</w:t>
+      </w:r>
+      <w:proofErr w:type="gramStart"/>
+      <w:r>
+        <w:t>рисунок</w:t>
+      </w:r>
+      <w:r>
+        <w:t xml:space="preserve"> </w:t>
+      </w:r>
+      <w:r>
+        <w:t>)</w:t>
+      </w:r>
+      <w:proofErr w:type="gramEnd"/>
+      <w:r>
+        <w:t>.</w:t>
+      </w:r>
+    </w:p>
+    <w:p>
+      <w:pPr>
+        <w:tabs>
+          <w:tab w:val="left" w:pos="1134"/>
+        </w:tabs>
+        <w:ind w:firstLine="0"/>
+      </w:pPr>
+    </w:p>
+    <w:p>
+      <w:pPr>
+        <w:tabs>
+          <w:tab w:val="left" w:pos="0"/>
+        </w:tabs>
+        <w:ind w:firstLine="0"/>
+        <w:jc w:val="center"/>
+      </w:pPr>
+      <w:r>
+        <w:rPr>
+          <w:noProof/>
+        </w:rPr>
+        <w:lastRenderedPageBreak/>
+        <w:drawing>
+          <wp:inline distT="0" distB="0" distL="0" distR="0" wp14:anchorId="737CA4AA" wp14:editId="0FC60259">
+            <wp:extent cx="2343150" cy="1890272"/>
+            <wp:effectExtent l="0" t="0" r="0" b="0"/>
+            <wp:docPr id="5" name="Рисунок 5"/>
+            <wp:cNvGraphicFramePr>
+              <a:graphicFrameLocks xmlns:a="http://schemas.openxmlformats.org/drawingml/2006/main" noChangeAspect="1"/>
+            </wp:cNvGraphicFramePr>
+            <a:graphic xmlns:a="http://schemas.openxmlformats.org/drawingml/2006/main">
+              <a:graphicData uri="http://schemas.openxmlformats.org/drawingml/2006/picture">
+                <pic:pic xmlns:pic="http://schemas.openxmlformats.org/drawingml/2006/picture">
+                  <pic:nvPicPr>
+                    <pic:cNvPr id="1" name=""/>
+                    <pic:cNvPicPr/>
+                  </pic:nvPicPr>
+                  <pic:blipFill>
+                    <a:blip r:embed="rId13"/>
+                    <a:stretch>
+                      <a:fillRect/>
+                    </a:stretch>
+                  </pic:blipFill>
+                  <pic:spPr>
+                    <a:xfrm>
+                      <a:off x="0" y="0"/>
                       <a:ext cx="2351533" cy="1897035"/>
                     </a:xfrm>
                     <a:prstGeom prst="rect">
@@ -4397,8 +4397,8 @@
     </w:p>
     <w:p/>
     <w:sectPr>
-      <w:headerReference w:type="default" r:id="rId12"/>
-      <w:headerReference w:type="first" r:id="rId13"/>
+      <w:headerReference w:type="default" r:id="rId14"/>
+      <w:headerReference w:type="first" r:id="rId15"/>
       <w:pgSz w:w="11906" w:h="16838"/>
       <w:pgMar w:top="851" w:right="567" w:bottom="851" w:left="1418" w:header="680" w:footer="680" w:gutter="0"/>
       <w:cols w:space="708"/>
@@ -4407,6 +4407,56 @@
     </w:sectPr>
   </w:body>
 </w:document>
+</file>
+
+<file path=word/endnotes.xml><?xml version="1.0" encoding="utf-8"?>
+<w:endnotes xmlns:wpc="http://schemas.microsoft.com/office/word/2010/wordprocessingCanvas" xmlns:cx="http://schemas.microsoft.com/office/drawing/2014/chartex" xmlns:cx1="http://schemas.microsoft.com/office/drawing/2015/9/8/chartex" xmlns:cx2="http://schemas.microsoft.com/office/drawing/2015/10/21/chartex" xmlns:cx3="http://schemas.microsoft.com/office/drawing/2016/5/9/chartex" xmlns:cx4="http://schemas.microsoft.com/office/drawing/2016/5/10/chartex" xmlns:cx5="http://schemas.microsoft.com/office/drawing/2016/5/11/chartex" xmlns:cx6="http://schemas.microsoft.com/office/drawing/2016/5/12/chartex" xmlns:cx7="http://schemas.microsoft.com/office/drawing/2016/5/13/chartex" xmlns:cx8="http://schemas.microsoft.com/office/drawing/2016/5/14/chartex" xmlns:mc="http://schemas.openxmlformats.org/markup-compatibility/2006" xmlns:aink="http://schemas.microsoft.com/office/drawing/2016/ink" xmlns:am3d="http://schemas.microsoft.com/office/drawing/2017/model3d" xmlns:o="urn:schemas-microsoft-com:office:office" xmlns:oel="http://schemas.microsoft.com/office/2019/extlst" xmlns:r="http://schemas.openxmlformats.org/officeDocument/2006/relationships" xmlns:m="http://schemas.openxmlformats.org/officeDocument/2006/math" xmlns:v="urn:schemas-microsoft-com:vml" xmlns:wp14="http://schemas.microsoft.com/office/word/2010/wordprocessingDrawing" xmlns:wp="http://schemas.openxmlformats.org/drawingml/2006/wordprocessingDrawing" xmlns:w10="urn:schemas-microsoft-com:office:word" xmlns:w="http://schemas.openxmlformats.org/wordprocessingml/2006/main" xmlns:w14="http://schemas.microsoft.com/office/word/2010/wordml" xmlns:w15="http://schemas.microsoft.com/office/word/2012/wordml" xmlns:w16cex="http://schemas.microsoft.com/office/word/2018/wordml/cex" xmlns:w16cid="http://schemas.microsoft.com/office/word/2016/wordml/cid" xmlns:w16="http://schemas.microsoft.com/office/word/2018/wordml" xmlns:w16du="http://schemas.microsoft.com/office/word/2023/wordml/word16du" xmlns:w16sdtdh="http://schemas.microsoft.com/office/word/2020/wordml/sdtdatahash" xmlns:w16se="http://schemas.microsoft.com/office/word/2015/wordml/symex" xmlns:wpg="http://schemas.microsoft.com/office/word/2010/wordprocessingGroup" xmlns:wpi="http://schemas.microsoft.com/office/word/2010/wordprocessingInk" xmlns:wne="http://schemas.microsoft.com/office/word/2006/wordml" xmlns:wps="http://schemas.microsoft.com/office/word/2010/wordprocessingShape" mc:Ignorable="w14 w15 w16se w16cid w16 w16cex w16sdtdh w16du wp14">
+  <w:endnote w:type="separator" w:id="-1">
+    <w:p>
+      <w:pPr>
+        <w:spacing w:line="240" w:lineRule="auto"/>
+      </w:pPr>
+      <w:r>
+        <w:separator/>
+      </w:r>
+    </w:p>
+  </w:endnote>
+  <w:endnote w:type="continuationSeparator" w:id="0">
+    <w:p>
+      <w:pPr>
+        <w:spacing w:line="240" w:lineRule="auto"/>
+      </w:pPr>
+      <w:r>
+        <w:continuationSeparator/>
+      </w:r>
+    </w:p>
+  </w:endnote>
+</w:endnotes>
+</file>
+
+<file path=word/footnotes.xml><?xml version="1.0" encoding="utf-8"?>
+<w:footnotes xmlns:wpc="http://schemas.microsoft.com/office/word/2010/wordprocessingCanvas" xmlns:cx="http://schemas.microsoft.com/office/drawing/2014/chartex" xmlns:cx1="http://schemas.microsoft.com/office/drawing/2015/9/8/chartex" xmlns:cx2="http://schemas.microsoft.com/office/drawing/2015/10/21/chartex" xmlns:cx3="http://schemas.microsoft.com/office/drawing/2016/5/9/chartex" xmlns:cx4="http://schemas.microsoft.com/office/drawing/2016/5/10/chartex" xmlns:cx5="http://schemas.microsoft.com/office/drawing/2016/5/11/chartex" xmlns:cx6="http://schemas.microsoft.com/office/drawing/2016/5/12/chartex" xmlns:cx7="http://schemas.microsoft.com/office/drawing/2016/5/13/chartex" xmlns:cx8="http://schemas.microsoft.com/office/drawing/2016/5/14/chartex" xmlns:mc="http://schemas.openxmlformats.org/markup-compatibility/2006" xmlns:aink="http://schemas.microsoft.com/office/drawing/2016/ink" xmlns:am3d="http://schemas.microsoft.com/office/drawing/2017/model3d" xmlns:o="urn:schemas-microsoft-com:office:office" xmlns:oel="http://schemas.microsoft.com/office/2019/extlst" xmlns:r="http://schemas.openxmlformats.org/officeDocument/2006/relationships" xmlns:m="http://schemas.openxmlformats.org/officeDocument/2006/math" xmlns:v="urn:schemas-microsoft-com:vml" xmlns:wp14="http://schemas.microsoft.com/office/word/2010/wordprocessingDrawing" xmlns:wp="http://schemas.openxmlformats.org/drawingml/2006/wordprocessingDrawing" xmlns:w10="urn:schemas-microsoft-com:office:word" xmlns:w="http://schemas.openxmlformats.org/wordprocessingml/2006/main" xmlns:w14="http://schemas.microsoft.com/office/word/2010/wordml" xmlns:w15="http://schemas.microsoft.com/office/word/2012/wordml" xmlns:w16cex="http://schemas.microsoft.com/office/word/2018/wordml/cex" xmlns:w16cid="http://schemas.microsoft.com/office/word/2016/wordml/cid" xmlns:w16="http://schemas.microsoft.com/office/word/2018/wordml" xmlns:w16du="http://schemas.microsoft.com/office/word/2023/wordml/word16du" xmlns:w16sdtdh="http://schemas.microsoft.com/office/word/2020/wordml/sdtdatahash" xmlns:w16se="http://schemas.microsoft.com/office/word/2015/wordml/symex" xmlns:wpg="http://schemas.microsoft.com/office/word/2010/wordprocessingGroup" xmlns:wpi="http://schemas.microsoft.com/office/word/2010/wordprocessingInk" xmlns:wne="http://schemas.microsoft.com/office/word/2006/wordml" xmlns:wps="http://schemas.microsoft.com/office/word/2010/wordprocessingShape" mc:Ignorable="w14 w15 w16se w16cid w16 w16cex w16sdtdh w16du wp14">
+  <w:footnote w:type="separator" w:id="-1">
+    <w:p>
+      <w:pPr>
+        <w:spacing w:line="240" w:lineRule="auto"/>
+      </w:pPr>
+      <w:r>
+        <w:separator/>
+      </w:r>
+    </w:p>
+  </w:footnote>
+  <w:footnote w:type="continuationSeparator" w:id="0">
+    <w:p>
+      <w:pPr>
+        <w:spacing w:line="240" w:lineRule="auto"/>
+      </w:pPr>
+      <w:r>
+        <w:continuationSeparator/>
+      </w:r>
+    </w:p>
+  </w:footnote>
+</w:footnotes>
 </file>
 
 <file path=word/header1.xml><?xml version="1.0" encoding="utf-8"?>
